--- a/Documentación/Manual de Operación Plataforma GoHelp.docx
+++ b/Documentación/Manual de Operación Plataforma GoHelp.docx
@@ -11,34 +11,153 @@
           <w:sz w:val="28"/>
         </w:rPr>
       </w:pPr>
-      <w:r>
+    </w:p>
+    <w:p>
+      <w:pPr>
+        <w:jc w:val="center"/>
         <w:rPr>
           <w:rFonts w:ascii="Arial" w:hAnsi="Arial" w:cs="Arial"/>
           <w:b/>
           <w:sz w:val="28"/>
         </w:rPr>
-        <w:t>MANUAL DE OPERACIÓN PLATAFORMA GOHELP</w:t>
-      </w:r>
-    </w:p>
-    <w:p>
-      <w:pPr>
+      </w:pPr>
+    </w:p>
+    <w:p>
+      <w:pPr>
+        <w:jc w:val="center"/>
         <w:rPr>
           <w:rFonts w:ascii="Arial" w:hAnsi="Arial" w:cs="Arial"/>
           <w:b/>
           <w:sz w:val="28"/>
         </w:rPr>
       </w:pPr>
-      <w:r>
+    </w:p>
+    <w:p>
+      <w:pPr>
+        <w:jc w:val="center"/>
         <w:rPr>
           <w:rFonts w:ascii="Arial" w:hAnsi="Arial" w:cs="Arial"/>
           <w:b/>
           <w:sz w:val="28"/>
         </w:rPr>
+      </w:pPr>
+    </w:p>
+    <w:p>
+      <w:pPr>
+        <w:jc w:val="center"/>
+        <w:rPr>
+          <w:rFonts w:ascii="Arial" w:hAnsi="Arial" w:cs="Arial"/>
+          <w:b/>
+          <w:sz w:val="28"/>
+        </w:rPr>
+      </w:pPr>
+      <w:r>
+        <w:rPr>
+          <w:rFonts w:ascii="Arial" w:hAnsi="Arial" w:cs="Arial"/>
+          <w:noProof/>
+          <w:lang w:eastAsia="es-EC"/>
+        </w:rPr>
+        <w:drawing>
+          <wp:inline distT="0" distB="0" distL="0" distR="0" wp14:anchorId="3F915B93" wp14:editId="4672F3B0">
+            <wp:extent cx="3350381" cy="4251589"/>
+            <wp:effectExtent l="0" t="0" r="0" b="0"/>
+            <wp:docPr id="1" name="Imagen 1" descr="C:\Users\Washington\AppData\Local\Microsoft\Windows\INetCacheContent.Word\GoHelpLogo.png"/>
+            <wp:cNvGraphicFramePr>
+              <a:graphicFrameLocks xmlns:a="http://schemas.openxmlformats.org/drawingml/2006/main" noChangeAspect="1"/>
+            </wp:cNvGraphicFramePr>
+            <a:graphic xmlns:a="http://schemas.openxmlformats.org/drawingml/2006/main">
+              <a:graphicData uri="http://schemas.openxmlformats.org/drawingml/2006/picture">
+                <pic:pic xmlns:pic="http://schemas.openxmlformats.org/drawingml/2006/picture">
+                  <pic:nvPicPr>
+                    <pic:cNvPr id="0" name="Picture 1" descr="C:\Users\Washington\AppData\Local\Microsoft\Windows\INetCacheContent.Word\GoHelpLogo.png"/>
+                    <pic:cNvPicPr>
+                      <a:picLocks noChangeAspect="1" noChangeArrowheads="1"/>
+                    </pic:cNvPicPr>
+                  </pic:nvPicPr>
+                  <pic:blipFill>
+                    <a:blip r:embed="rId8">
+                      <a:extLst>
+                        <a:ext uri="{28A0092B-C50C-407E-A947-70E740481C1C}">
+                          <a14:useLocalDpi xmlns:a14="http://schemas.microsoft.com/office/drawing/2010/main" val="0"/>
+                        </a:ext>
+                      </a:extLst>
+                    </a:blip>
+                    <a:srcRect/>
+                    <a:stretch>
+                      <a:fillRect/>
+                    </a:stretch>
+                  </pic:blipFill>
+                  <pic:spPr bwMode="auto">
+                    <a:xfrm>
+                      <a:off x="0" y="0"/>
+                      <a:ext cx="3355687" cy="4258322"/>
+                    </a:xfrm>
+                    <a:prstGeom prst="rect">
+                      <a:avLst/>
+                    </a:prstGeom>
+                    <a:noFill/>
+                    <a:ln>
+                      <a:noFill/>
+                    </a:ln>
+                  </pic:spPr>
+                </pic:pic>
+              </a:graphicData>
+            </a:graphic>
+          </wp:inline>
+        </w:drawing>
+      </w:r>
+    </w:p>
+    <w:p>
+      <w:pPr>
+        <w:jc w:val="center"/>
+        <w:rPr>
+          <w:rFonts w:ascii="Arial" w:hAnsi="Arial" w:cs="Arial"/>
+          <w:b/>
+          <w:sz w:val="56"/>
+          <w:szCs w:val="56"/>
+        </w:rPr>
+      </w:pPr>
+    </w:p>
+    <w:p>
+      <w:pPr>
+        <w:jc w:val="center"/>
+        <w:rPr>
+          <w:rFonts w:ascii="Arial" w:hAnsi="Arial" w:cs="Arial"/>
+          <w:b/>
+          <w:sz w:val="56"/>
+          <w:szCs w:val="56"/>
+        </w:rPr>
+      </w:pPr>
+      <w:r>
+        <w:rPr>
+          <w:rFonts w:ascii="Arial" w:hAnsi="Arial" w:cs="Arial"/>
+          <w:b/>
+          <w:sz w:val="56"/>
+          <w:szCs w:val="56"/>
+        </w:rPr>
+        <w:t>MANUAL DE OPERACIÓN</w:t>
+      </w:r>
+    </w:p>
+    <w:p>
+      <w:pPr>
+        <w:rPr>
+          <w:rFonts w:ascii="Arial" w:hAnsi="Arial" w:cs="Arial"/>
+          <w:b/>
+          <w:sz w:val="28"/>
+        </w:rPr>
+      </w:pPr>
+      <w:r>
+        <w:rPr>
+          <w:rFonts w:ascii="Arial" w:hAnsi="Arial" w:cs="Arial"/>
+          <w:b/>
+          <w:sz w:val="28"/>
+        </w:rPr>
         <w:br w:type="page"/>
       </w:r>
     </w:p>
     <w:p>
       <w:pPr>
+        <w:jc w:val="center"/>
         <w:rPr>
           <w:rFonts w:ascii="Arial" w:hAnsi="Arial" w:cs="Arial"/>
           <w:b/>
@@ -58,7 +177,11 @@
     <w:sdt>
       <w:sdtPr>
         <w:rPr>
-          <w:lang w:val="es-ES"/>
+          <w:rFonts w:ascii="Arial" w:eastAsiaTheme="minorHAnsi" w:hAnsi="Arial" w:cs="Arial"/>
+          <w:color w:val="auto"/>
+          <w:sz w:val="24"/>
+          <w:szCs w:val="24"/>
+          <w:lang w:val="es-ES" w:eastAsia="en-US"/>
         </w:rPr>
         <w:id w:val="-1584679000"/>
         <w:docPartObj>
@@ -68,26 +191,24 @@
       </w:sdtPr>
       <w:sdtEndPr>
         <w:rPr>
-          <w:rFonts w:asciiTheme="minorHAnsi" w:eastAsiaTheme="minorHAnsi" w:hAnsiTheme="minorHAnsi" w:cstheme="minorBidi"/>
+          <w:rFonts w:asciiTheme="minorHAnsi" w:hAnsiTheme="minorHAnsi" w:cstheme="minorBidi"/>
           <w:b/>
           <w:bCs/>
-          <w:color w:val="auto"/>
           <w:sz w:val="22"/>
           <w:szCs w:val="22"/>
-          <w:lang w:eastAsia="en-US"/>
         </w:rPr>
       </w:sdtEndPr>
       <w:sdtContent>
         <w:p>
           <w:pPr>
             <w:pStyle w:val="TtuloTDC"/>
+            <w:rPr>
+              <w:rFonts w:ascii="Arial" w:hAnsi="Arial" w:cs="Arial"/>
+              <w:color w:val="auto"/>
+              <w:sz w:val="24"/>
+              <w:szCs w:val="24"/>
+            </w:rPr>
           </w:pPr>
-          <w:r>
-            <w:rPr>
-              <w:lang w:val="es-ES"/>
-            </w:rPr>
-            <w:t>Contenido</w:t>
-          </w:r>
         </w:p>
         <w:p>
           <w:pPr>
@@ -107,7 +228,7 @@
           <w:r>
             <w:fldChar w:fldCharType="separate"/>
           </w:r>
-          <w:hyperlink w:anchor="_Toc468636613" w:history="1">
+          <w:hyperlink w:anchor="_Toc468659673" w:history="1">
             <w:r>
               <w:rPr>
                 <w:rStyle w:val="Hipervnculo"/>
@@ -151,7 +272,7 @@
                 <w:noProof/>
                 <w:webHidden/>
               </w:rPr>
-              <w:instrText xml:space="preserve"> PAGEREF _Toc468636613 \h </w:instrText>
+              <w:instrText xml:space="preserve"> PAGEREF _Toc468659673 \h </w:instrText>
             </w:r>
             <w:r>
               <w:rPr>
@@ -191,7 +312,7 @@
               <w:lang w:eastAsia="es-EC"/>
             </w:rPr>
           </w:pPr>
-          <w:hyperlink w:anchor="_Toc468636614" w:history="1">
+          <w:hyperlink w:anchor="_Toc468659674" w:history="1">
             <w:r>
               <w:rPr>
                 <w:rStyle w:val="Hipervnculo"/>
@@ -235,7 +356,7 @@
                 <w:noProof/>
                 <w:webHidden/>
               </w:rPr>
-              <w:instrText xml:space="preserve"> PAGEREF _Toc468636614 \h </w:instrText>
+              <w:instrText xml:space="preserve"> PAGEREF _Toc468659674 \h </w:instrText>
             </w:r>
             <w:r>
               <w:rPr>
@@ -275,7 +396,7 @@
               <w:lang w:eastAsia="es-EC"/>
             </w:rPr>
           </w:pPr>
-          <w:hyperlink w:anchor="_Toc468636615" w:history="1">
+          <w:hyperlink w:anchor="_Toc468659675" w:history="1">
             <w:r>
               <w:rPr>
                 <w:rStyle w:val="Hipervnculo"/>
@@ -319,7 +440,7 @@
                 <w:noProof/>
                 <w:webHidden/>
               </w:rPr>
-              <w:instrText xml:space="preserve"> PAGEREF _Toc468636615 \h </w:instrText>
+              <w:instrText xml:space="preserve"> PAGEREF _Toc468659675 \h </w:instrText>
             </w:r>
             <w:r>
               <w:rPr>
@@ -359,7 +480,7 @@
               <w:lang w:eastAsia="es-EC"/>
             </w:rPr>
           </w:pPr>
-          <w:hyperlink w:anchor="_Toc468636616" w:history="1">
+          <w:hyperlink w:anchor="_Toc468659676" w:history="1">
             <w:r>
               <w:rPr>
                 <w:rStyle w:val="Hipervnculo"/>
@@ -403,7 +524,7 @@
                 <w:noProof/>
                 <w:webHidden/>
               </w:rPr>
-              <w:instrText xml:space="preserve"> PAGEREF _Toc468636616 \h </w:instrText>
+              <w:instrText xml:space="preserve"> PAGEREF _Toc468659676 \h </w:instrText>
             </w:r>
             <w:r>
               <w:rPr>
@@ -443,7 +564,7 @@
               <w:lang w:eastAsia="es-EC"/>
             </w:rPr>
           </w:pPr>
-          <w:hyperlink w:anchor="_Toc468636617" w:history="1">
+          <w:hyperlink w:anchor="_Toc468659677" w:history="1">
             <w:r>
               <w:rPr>
                 <w:rStyle w:val="Hipervnculo"/>
@@ -487,7 +608,7 @@
                 <w:noProof/>
                 <w:webHidden/>
               </w:rPr>
-              <w:instrText xml:space="preserve"> PAGEREF _Toc468636617 \h </w:instrText>
+              <w:instrText xml:space="preserve"> PAGEREF _Toc468659677 \h </w:instrText>
             </w:r>
             <w:r>
               <w:rPr>
@@ -527,7 +648,7 @@
               <w:lang w:eastAsia="es-EC"/>
             </w:rPr>
           </w:pPr>
-          <w:hyperlink w:anchor="_Toc468636618" w:history="1">
+          <w:hyperlink w:anchor="_Toc468659678" w:history="1">
             <w:r>
               <w:rPr>
                 <w:rStyle w:val="Hipervnculo"/>
@@ -571,7 +692,7 @@
                 <w:noProof/>
                 <w:webHidden/>
               </w:rPr>
-              <w:instrText xml:space="preserve"> PAGEREF _Toc468636618 \h </w:instrText>
+              <w:instrText xml:space="preserve"> PAGEREF _Toc468659678 \h </w:instrText>
             </w:r>
             <w:r>
               <w:rPr>
@@ -611,7 +732,7 @@
               <w:lang w:eastAsia="es-EC"/>
             </w:rPr>
           </w:pPr>
-          <w:hyperlink w:anchor="_Toc468636619" w:history="1">
+          <w:hyperlink w:anchor="_Toc468659679" w:history="1">
             <w:r>
               <w:rPr>
                 <w:rStyle w:val="Hipervnculo"/>
@@ -655,7 +776,7 @@
                 <w:noProof/>
                 <w:webHidden/>
               </w:rPr>
-              <w:instrText xml:space="preserve"> PAGEREF _Toc468636619 \h </w:instrText>
+              <w:instrText xml:space="preserve"> PAGEREF _Toc468659679 \h </w:instrText>
             </w:r>
             <w:r>
               <w:rPr>
@@ -695,7 +816,7 @@
               <w:lang w:eastAsia="es-EC"/>
             </w:rPr>
           </w:pPr>
-          <w:hyperlink w:anchor="_Toc468636620" w:history="1">
+          <w:hyperlink w:anchor="_Toc468659680" w:history="1">
             <w:r>
               <w:rPr>
                 <w:rStyle w:val="Hipervnculo"/>
@@ -739,7 +860,7 @@
                 <w:noProof/>
                 <w:webHidden/>
               </w:rPr>
-              <w:instrText xml:space="preserve"> PAGEREF _Toc468636620 \h </w:instrText>
+              <w:instrText xml:space="preserve"> PAGEREF _Toc468659680 \h </w:instrText>
             </w:r>
             <w:r>
               <w:rPr>
@@ -779,7 +900,7 @@
               <w:lang w:eastAsia="es-EC"/>
             </w:rPr>
           </w:pPr>
-          <w:hyperlink w:anchor="_Toc468636621" w:history="1">
+          <w:hyperlink w:anchor="_Toc468659681" w:history="1">
             <w:r>
               <w:rPr>
                 <w:rStyle w:val="Hipervnculo"/>
@@ -823,7 +944,7 @@
                 <w:noProof/>
                 <w:webHidden/>
               </w:rPr>
-              <w:instrText xml:space="preserve"> PAGEREF _Toc468636621 \h </w:instrText>
+              <w:instrText xml:space="preserve"> PAGEREF _Toc468659681 \h </w:instrText>
             </w:r>
             <w:r>
               <w:rPr>
@@ -863,7 +984,7 @@
               <w:lang w:eastAsia="es-EC"/>
             </w:rPr>
           </w:pPr>
-          <w:hyperlink w:anchor="_Toc468636622" w:history="1">
+          <w:hyperlink w:anchor="_Toc468659682" w:history="1">
             <w:r>
               <w:rPr>
                 <w:rStyle w:val="Hipervnculo"/>
@@ -907,7 +1028,7 @@
                 <w:noProof/>
                 <w:webHidden/>
               </w:rPr>
-              <w:instrText xml:space="preserve"> PAGEREF _Toc468636622 \h </w:instrText>
+              <w:instrText xml:space="preserve"> PAGEREF _Toc468659682 \h </w:instrText>
             </w:r>
             <w:r>
               <w:rPr>
@@ -947,7 +1068,7 @@
               <w:lang w:eastAsia="es-EC"/>
             </w:rPr>
           </w:pPr>
-          <w:hyperlink w:anchor="_Toc468636623" w:history="1">
+          <w:hyperlink w:anchor="_Toc468659683" w:history="1">
             <w:r>
               <w:rPr>
                 <w:rStyle w:val="Hipervnculo"/>
@@ -991,7 +1112,7 @@
                 <w:noProof/>
                 <w:webHidden/>
               </w:rPr>
-              <w:instrText xml:space="preserve"> PAGEREF _Toc468636623 \h </w:instrText>
+              <w:instrText xml:space="preserve"> PAGEREF _Toc468659683 \h </w:instrText>
             </w:r>
             <w:r>
               <w:rPr>
@@ -1031,7 +1152,7 @@
               <w:lang w:eastAsia="es-EC"/>
             </w:rPr>
           </w:pPr>
-          <w:hyperlink w:anchor="_Toc468636624" w:history="1">
+          <w:hyperlink w:anchor="_Toc468659684" w:history="1">
             <w:r>
               <w:rPr>
                 <w:rStyle w:val="Hipervnculo"/>
@@ -1075,7 +1196,7 @@
                 <w:noProof/>
                 <w:webHidden/>
               </w:rPr>
-              <w:instrText xml:space="preserve"> PAGEREF _Toc468636624 \h </w:instrText>
+              <w:instrText xml:space="preserve"> PAGEREF _Toc468659684 \h </w:instrText>
             </w:r>
             <w:r>
               <w:rPr>
@@ -1115,7 +1236,7 @@
               <w:lang w:eastAsia="es-EC"/>
             </w:rPr>
           </w:pPr>
-          <w:hyperlink w:anchor="_Toc468636625" w:history="1">
+          <w:hyperlink w:anchor="_Toc468659685" w:history="1">
             <w:r>
               <w:rPr>
                 <w:rStyle w:val="Hipervnculo"/>
@@ -1159,7 +1280,7 @@
                 <w:noProof/>
                 <w:webHidden/>
               </w:rPr>
-              <w:instrText xml:space="preserve"> PAGEREF _Toc468636625 \h </w:instrText>
+              <w:instrText xml:space="preserve"> PAGEREF _Toc468659685 \h </w:instrText>
             </w:r>
             <w:r>
               <w:rPr>
@@ -1199,7 +1320,7 @@
               <w:lang w:eastAsia="es-EC"/>
             </w:rPr>
           </w:pPr>
-          <w:hyperlink w:anchor="_Toc468636626" w:history="1">
+          <w:hyperlink w:anchor="_Toc468659686" w:history="1">
             <w:r>
               <w:rPr>
                 <w:rStyle w:val="Hipervnculo"/>
@@ -1243,7 +1364,7 @@
                 <w:noProof/>
                 <w:webHidden/>
               </w:rPr>
-              <w:instrText xml:space="preserve"> PAGEREF _Toc468636626 \h </w:instrText>
+              <w:instrText xml:space="preserve"> PAGEREF _Toc468659686 \h </w:instrText>
             </w:r>
             <w:r>
               <w:rPr>
@@ -1283,7 +1404,7 @@
               <w:lang w:eastAsia="es-EC"/>
             </w:rPr>
           </w:pPr>
-          <w:hyperlink w:anchor="_Toc468636627" w:history="1">
+          <w:hyperlink w:anchor="_Toc468659687" w:history="1">
             <w:r>
               <w:rPr>
                 <w:rStyle w:val="Hipervnculo"/>
@@ -1327,7 +1448,7 @@
                 <w:noProof/>
                 <w:webHidden/>
               </w:rPr>
-              <w:instrText xml:space="preserve"> PAGEREF _Toc468636627 \h </w:instrText>
+              <w:instrText xml:space="preserve"> PAGEREF _Toc468659687 \h </w:instrText>
             </w:r>
             <w:r>
               <w:rPr>
@@ -1367,7 +1488,7 @@
               <w:lang w:eastAsia="es-EC"/>
             </w:rPr>
           </w:pPr>
-          <w:hyperlink w:anchor="_Toc468636628" w:history="1">
+          <w:hyperlink w:anchor="_Toc468659688" w:history="1">
             <w:r>
               <w:rPr>
                 <w:rStyle w:val="Hipervnculo"/>
@@ -1411,7 +1532,7 @@
                 <w:noProof/>
                 <w:webHidden/>
               </w:rPr>
-              <w:instrText xml:space="preserve"> PAGEREF _Toc468636628 \h </w:instrText>
+              <w:instrText xml:space="preserve"> PAGEREF _Toc468659688 \h </w:instrText>
             </w:r>
             <w:r>
               <w:rPr>
@@ -1451,7 +1572,7 @@
               <w:lang w:eastAsia="es-EC"/>
             </w:rPr>
           </w:pPr>
-          <w:hyperlink w:anchor="_Toc468636629" w:history="1">
+          <w:hyperlink w:anchor="_Toc468659689" w:history="1">
             <w:r>
               <w:rPr>
                 <w:rStyle w:val="Hipervnculo"/>
@@ -1495,7 +1616,7 @@
                 <w:noProof/>
                 <w:webHidden/>
               </w:rPr>
-              <w:instrText xml:space="preserve"> PAGEREF _Toc468636629 \h </w:instrText>
+              <w:instrText xml:space="preserve"> PAGEREF _Toc468659689 \h </w:instrText>
             </w:r>
             <w:r>
               <w:rPr>
@@ -1535,14 +1656,14 @@
               <w:lang w:eastAsia="es-EC"/>
             </w:rPr>
           </w:pPr>
-          <w:hyperlink w:anchor="_Toc468636630" w:history="1">
+          <w:hyperlink w:anchor="_Toc468659696" w:history="1">
             <w:r>
               <w:rPr>
                 <w:rStyle w:val="Hipervnculo"/>
                 <w:rFonts w:ascii="Arial" w:hAnsi="Arial" w:cs="Arial"/>
                 <w:noProof/>
               </w:rPr>
-              <w:t>4.1.3</w:t>
+              <w:t>5.5.1</w:t>
             </w:r>
             <w:r>
               <w:rPr>
@@ -1579,7 +1700,7 @@
                 <w:noProof/>
                 <w:webHidden/>
               </w:rPr>
-              <w:instrText xml:space="preserve"> PAGEREF _Toc468636630 \h </w:instrText>
+              <w:instrText xml:space="preserve"> PAGEREF _Toc468659696 \h </w:instrText>
             </w:r>
             <w:r>
               <w:rPr>
@@ -1619,14 +1740,14 @@
               <w:lang w:eastAsia="es-EC"/>
             </w:rPr>
           </w:pPr>
-          <w:hyperlink w:anchor="_Toc468636631" w:history="1">
+          <w:hyperlink w:anchor="_Toc468659697" w:history="1">
             <w:r>
               <w:rPr>
                 <w:rStyle w:val="Hipervnculo"/>
                 <w:rFonts w:ascii="Arial" w:hAnsi="Arial" w:cs="Arial"/>
                 <w:noProof/>
               </w:rPr>
-              <w:t>4.1.3.1</w:t>
+              <w:t>5.5.1.1</w:t>
             </w:r>
             <w:r>
               <w:rPr>
@@ -1663,7 +1784,7 @@
                 <w:noProof/>
                 <w:webHidden/>
               </w:rPr>
-              <w:instrText xml:space="preserve"> PAGEREF _Toc468636631 \h </w:instrText>
+              <w:instrText xml:space="preserve"> PAGEREF _Toc468659697 \h </w:instrText>
             </w:r>
             <w:r>
               <w:rPr>
@@ -1703,14 +1824,14 @@
               <w:lang w:eastAsia="es-EC"/>
             </w:rPr>
           </w:pPr>
-          <w:hyperlink w:anchor="_Toc468636632" w:history="1">
+          <w:hyperlink w:anchor="_Toc468659698" w:history="1">
             <w:r>
               <w:rPr>
                 <w:rStyle w:val="Hipervnculo"/>
                 <w:rFonts w:ascii="Arial" w:hAnsi="Arial" w:cs="Arial"/>
                 <w:noProof/>
               </w:rPr>
-              <w:t>4.1.3.2</w:t>
+              <w:t>5.5.1.2</w:t>
             </w:r>
             <w:r>
               <w:rPr>
@@ -1747,7 +1868,7 @@
                 <w:noProof/>
                 <w:webHidden/>
               </w:rPr>
-              <w:instrText xml:space="preserve"> PAGEREF _Toc468636632 \h </w:instrText>
+              <w:instrText xml:space="preserve"> PAGEREF _Toc468659698 \h </w:instrText>
             </w:r>
             <w:r>
               <w:rPr>
@@ -1787,14 +1908,14 @@
               <w:lang w:eastAsia="es-EC"/>
             </w:rPr>
           </w:pPr>
-          <w:hyperlink w:anchor="_Toc468636633" w:history="1">
+          <w:hyperlink w:anchor="_Toc468659699" w:history="1">
             <w:r>
               <w:rPr>
                 <w:rStyle w:val="Hipervnculo"/>
                 <w:rFonts w:ascii="Arial" w:hAnsi="Arial" w:cs="Arial"/>
                 <w:noProof/>
               </w:rPr>
-              <w:t>4.1.3.3</w:t>
+              <w:t>5.5.1.3</w:t>
             </w:r>
             <w:r>
               <w:rPr>
@@ -1831,7 +1952,7 @@
                 <w:noProof/>
                 <w:webHidden/>
               </w:rPr>
-              <w:instrText xml:space="preserve"> PAGEREF _Toc468636633 \h </w:instrText>
+              <w:instrText xml:space="preserve"> PAGEREF _Toc468659699 \h </w:instrText>
             </w:r>
             <w:r>
               <w:rPr>
@@ -1871,14 +1992,14 @@
               <w:lang w:eastAsia="es-EC"/>
             </w:rPr>
           </w:pPr>
-          <w:hyperlink w:anchor="_Toc468636634" w:history="1">
+          <w:hyperlink w:anchor="_Toc468659700" w:history="1">
             <w:r>
               <w:rPr>
                 <w:rStyle w:val="Hipervnculo"/>
                 <w:rFonts w:ascii="Arial" w:hAnsi="Arial" w:cs="Arial"/>
                 <w:noProof/>
               </w:rPr>
-              <w:t>4.1.3.4</w:t>
+              <w:t>5.5.1.4</w:t>
             </w:r>
             <w:r>
               <w:rPr>
@@ -1915,7 +2036,7 @@
                 <w:noProof/>
                 <w:webHidden/>
               </w:rPr>
-              <w:instrText xml:space="preserve"> PAGEREF _Toc468636634 \h </w:instrText>
+              <w:instrText xml:space="preserve"> PAGEREF _Toc468659700 \h </w:instrText>
             </w:r>
             <w:r>
               <w:rPr>
@@ -1955,14 +2076,14 @@
               <w:lang w:eastAsia="es-EC"/>
             </w:rPr>
           </w:pPr>
-          <w:hyperlink w:anchor="_Toc468636635" w:history="1">
+          <w:hyperlink w:anchor="_Toc468659701" w:history="1">
             <w:r>
               <w:rPr>
                 <w:rStyle w:val="Hipervnculo"/>
                 <w:rFonts w:ascii="Arial" w:hAnsi="Arial" w:cs="Arial"/>
                 <w:noProof/>
               </w:rPr>
-              <w:t>4.1.3.5</w:t>
+              <w:t>5.5.1.5</w:t>
             </w:r>
             <w:r>
               <w:rPr>
@@ -1999,7 +2120,7 @@
                 <w:noProof/>
                 <w:webHidden/>
               </w:rPr>
-              <w:instrText xml:space="preserve"> PAGEREF _Toc468636635 \h </w:instrText>
+              <w:instrText xml:space="preserve"> PAGEREF _Toc468659701 \h </w:instrText>
             </w:r>
             <w:r>
               <w:rPr>
@@ -2039,14 +2160,14 @@
               <w:lang w:eastAsia="es-EC"/>
             </w:rPr>
           </w:pPr>
-          <w:hyperlink w:anchor="_Toc468636636" w:history="1">
+          <w:hyperlink w:anchor="_Toc468659702" w:history="1">
             <w:r>
               <w:rPr>
                 <w:rStyle w:val="Hipervnculo"/>
                 <w:rFonts w:ascii="Arial" w:hAnsi="Arial" w:cs="Arial"/>
                 <w:noProof/>
               </w:rPr>
-              <w:t>4.1.4</w:t>
+              <w:t>5.5.2</w:t>
             </w:r>
             <w:r>
               <w:rPr>
@@ -2083,7 +2204,7 @@
                 <w:noProof/>
                 <w:webHidden/>
               </w:rPr>
-              <w:instrText xml:space="preserve"> PAGEREF _Toc468636636 \h </w:instrText>
+              <w:instrText xml:space="preserve"> PAGEREF _Toc468659702 \h </w:instrText>
             </w:r>
             <w:r>
               <w:rPr>
@@ -2123,14 +2244,14 @@
               <w:lang w:eastAsia="es-EC"/>
             </w:rPr>
           </w:pPr>
-          <w:hyperlink w:anchor="_Toc468636637" w:history="1">
+          <w:hyperlink w:anchor="_Toc468659703" w:history="1">
             <w:r>
               <w:rPr>
                 <w:rStyle w:val="Hipervnculo"/>
                 <w:rFonts w:ascii="Arial" w:hAnsi="Arial" w:cs="Arial"/>
                 <w:noProof/>
               </w:rPr>
-              <w:t>4.1.4.1</w:t>
+              <w:t>5.5.2.1</w:t>
             </w:r>
             <w:r>
               <w:rPr>
@@ -2167,7 +2288,7 @@
                 <w:noProof/>
                 <w:webHidden/>
               </w:rPr>
-              <w:instrText xml:space="preserve"> PAGEREF _Toc468636637 \h </w:instrText>
+              <w:instrText xml:space="preserve"> PAGEREF _Toc468659703 \h </w:instrText>
             </w:r>
             <w:r>
               <w:rPr>
@@ -2207,14 +2328,14 @@
               <w:lang w:eastAsia="es-EC"/>
             </w:rPr>
           </w:pPr>
-          <w:hyperlink w:anchor="_Toc468636638" w:history="1">
+          <w:hyperlink w:anchor="_Toc468659704" w:history="1">
             <w:r>
               <w:rPr>
                 <w:rStyle w:val="Hipervnculo"/>
                 <w:rFonts w:ascii="Arial" w:hAnsi="Arial" w:cs="Arial"/>
                 <w:noProof/>
               </w:rPr>
-              <w:t>4.1.4.2</w:t>
+              <w:t>5.5.2.2</w:t>
             </w:r>
             <w:r>
               <w:rPr>
@@ -2251,7 +2372,7 @@
                 <w:noProof/>
                 <w:webHidden/>
               </w:rPr>
-              <w:instrText xml:space="preserve"> PAGEREF _Toc468636638 \h </w:instrText>
+              <w:instrText xml:space="preserve"> PAGEREF _Toc468659704 \h </w:instrText>
             </w:r>
             <w:r>
               <w:rPr>
@@ -2291,14 +2412,14 @@
               <w:lang w:eastAsia="es-EC"/>
             </w:rPr>
           </w:pPr>
-          <w:hyperlink w:anchor="_Toc468636639" w:history="1">
+          <w:hyperlink w:anchor="_Toc468659705" w:history="1">
             <w:r>
               <w:rPr>
                 <w:rStyle w:val="Hipervnculo"/>
                 <w:rFonts w:ascii="Arial" w:hAnsi="Arial" w:cs="Arial"/>
                 <w:noProof/>
               </w:rPr>
-              <w:t>4.1.4.3</w:t>
+              <w:t>5.5.2.3</w:t>
             </w:r>
             <w:r>
               <w:rPr>
@@ -2314,7 +2435,7 @@
                 <w:rFonts w:ascii="Arial" w:hAnsi="Arial" w:cs="Arial"/>
                 <w:noProof/>
               </w:rPr>
-              <w:t>Ingreso de solicitud</w:t>
+              <w:t>Ingreso de Solicitud</w:t>
             </w:r>
             <w:r>
               <w:rPr>
@@ -2335,7 +2456,7 @@
                 <w:noProof/>
                 <w:webHidden/>
               </w:rPr>
-              <w:instrText xml:space="preserve"> PAGEREF _Toc468636639 \h </w:instrText>
+              <w:instrText xml:space="preserve"> PAGEREF _Toc468659705 \h </w:instrText>
             </w:r>
             <w:r>
               <w:rPr>
@@ -2375,14 +2496,14 @@
               <w:lang w:eastAsia="es-EC"/>
             </w:rPr>
           </w:pPr>
-          <w:hyperlink w:anchor="_Toc468636640" w:history="1">
+          <w:hyperlink w:anchor="_Toc468659706" w:history="1">
             <w:r>
               <w:rPr>
                 <w:rStyle w:val="Hipervnculo"/>
                 <w:rFonts w:ascii="Arial" w:hAnsi="Arial" w:cs="Arial"/>
                 <w:noProof/>
               </w:rPr>
-              <w:t>4.1.4.4</w:t>
+              <w:t>5.5.2.4</w:t>
             </w:r>
             <w:r>
               <w:rPr>
@@ -2398,7 +2519,7 @@
                 <w:rFonts w:ascii="Arial" w:hAnsi="Arial" w:cs="Arial"/>
                 <w:noProof/>
               </w:rPr>
-              <w:t>Solicitud de despacho</w:t>
+              <w:t>Solicitud de Despacho</w:t>
             </w:r>
             <w:r>
               <w:rPr>
@@ -2419,7 +2540,7 @@
                 <w:noProof/>
                 <w:webHidden/>
               </w:rPr>
-              <w:instrText xml:space="preserve"> PAGEREF _Toc468636640 \h </w:instrText>
+              <w:instrText xml:space="preserve"> PAGEREF _Toc468659706 \h </w:instrText>
             </w:r>
             <w:r>
               <w:rPr>
@@ -2459,14 +2580,14 @@
               <w:lang w:eastAsia="es-EC"/>
             </w:rPr>
           </w:pPr>
-          <w:hyperlink w:anchor="_Toc468636641" w:history="1">
+          <w:hyperlink w:anchor="_Toc468659707" w:history="1">
             <w:r>
               <w:rPr>
                 <w:rStyle w:val="Hipervnculo"/>
                 <w:rFonts w:ascii="Arial" w:hAnsi="Arial" w:cs="Arial"/>
                 <w:noProof/>
               </w:rPr>
-              <w:t>4.1.4.5</w:t>
+              <w:t>5.5.2.5</w:t>
             </w:r>
             <w:r>
               <w:rPr>
@@ -2503,7 +2624,7 @@
                 <w:noProof/>
                 <w:webHidden/>
               </w:rPr>
-              <w:instrText xml:space="preserve"> PAGEREF _Toc468636641 \h </w:instrText>
+              <w:instrText xml:space="preserve"> PAGEREF _Toc468659707 \h </w:instrText>
             </w:r>
             <w:r>
               <w:rPr>
@@ -2543,14 +2664,14 @@
               <w:lang w:eastAsia="es-EC"/>
             </w:rPr>
           </w:pPr>
-          <w:hyperlink w:anchor="_Toc468636642" w:history="1">
+          <w:hyperlink w:anchor="_Toc468659708" w:history="1">
             <w:r>
               <w:rPr>
                 <w:rStyle w:val="Hipervnculo"/>
                 <w:rFonts w:ascii="Arial" w:hAnsi="Arial" w:cs="Arial"/>
                 <w:noProof/>
               </w:rPr>
-              <w:t>4.1.5</w:t>
+              <w:t>5.5.3</w:t>
             </w:r>
             <w:r>
               <w:rPr>
@@ -2566,7 +2687,7 @@
                 <w:rFonts w:ascii="Arial" w:hAnsi="Arial" w:cs="Arial"/>
                 <w:noProof/>
               </w:rPr>
-              <w:t>Usuario BE</w:t>
+              <w:t>Usuario CB</w:t>
             </w:r>
             <w:r>
               <w:rPr>
@@ -2587,7 +2708,7 @@
                 <w:noProof/>
                 <w:webHidden/>
               </w:rPr>
-              <w:instrText xml:space="preserve"> PAGEREF _Toc468636642 \h </w:instrText>
+              <w:instrText xml:space="preserve"> PAGEREF _Toc468659708 \h </w:instrText>
             </w:r>
             <w:r>
               <w:rPr>
@@ -2627,14 +2748,14 @@
               <w:lang w:eastAsia="es-EC"/>
             </w:rPr>
           </w:pPr>
-          <w:hyperlink w:anchor="_Toc468636643" w:history="1">
+          <w:hyperlink w:anchor="_Toc468659709" w:history="1">
             <w:r>
               <w:rPr>
                 <w:rStyle w:val="Hipervnculo"/>
                 <w:rFonts w:ascii="Arial" w:hAnsi="Arial" w:cs="Arial"/>
                 <w:noProof/>
               </w:rPr>
-              <w:t>4.1.5.1</w:t>
+              <w:t>5.5.3.1</w:t>
             </w:r>
             <w:r>
               <w:rPr>
@@ -2650,7 +2771,7 @@
                 <w:rFonts w:ascii="Arial" w:hAnsi="Arial" w:cs="Arial"/>
                 <w:noProof/>
               </w:rPr>
-              <w:t>Registro de centros de beneficiarios</w:t>
+              <w:t>Registro de Centro de Beneficiarios</w:t>
             </w:r>
             <w:r>
               <w:rPr>
@@ -2671,7 +2792,7 @@
                 <w:noProof/>
                 <w:webHidden/>
               </w:rPr>
-              <w:instrText xml:space="preserve"> PAGEREF _Toc468636643 \h </w:instrText>
+              <w:instrText xml:space="preserve"> PAGEREF _Toc468659709 \h </w:instrText>
             </w:r>
             <w:r>
               <w:rPr>
@@ -2711,14 +2832,14 @@
               <w:lang w:eastAsia="es-EC"/>
             </w:rPr>
           </w:pPr>
-          <w:hyperlink w:anchor="_Toc468636644" w:history="1">
+          <w:hyperlink w:anchor="_Toc468659710" w:history="1">
             <w:r>
               <w:rPr>
                 <w:rStyle w:val="Hipervnculo"/>
                 <w:rFonts w:ascii="Arial" w:hAnsi="Arial" w:cs="Arial"/>
                 <w:noProof/>
               </w:rPr>
-              <w:t>4.1.5.2</w:t>
+              <w:t>5.5.3.2</w:t>
             </w:r>
             <w:r>
               <w:rPr>
@@ -2734,7 +2855,7 @@
                 <w:rFonts w:ascii="Arial" w:hAnsi="Arial" w:cs="Arial"/>
                 <w:noProof/>
               </w:rPr>
-              <w:t>Ingreso de la necesidad de kits</w:t>
+              <w:t>Información del Centro de Beneficiarios</w:t>
             </w:r>
             <w:r>
               <w:rPr>
@@ -2755,7 +2876,7 @@
                 <w:noProof/>
                 <w:webHidden/>
               </w:rPr>
-              <w:instrText xml:space="preserve"> PAGEREF _Toc468636644 \h </w:instrText>
+              <w:instrText xml:space="preserve"> PAGEREF _Toc468659710 \h </w:instrText>
             </w:r>
             <w:r>
               <w:rPr>
@@ -2795,14 +2916,14 @@
               <w:lang w:eastAsia="es-EC"/>
             </w:rPr>
           </w:pPr>
-          <w:hyperlink w:anchor="_Toc468636645" w:history="1">
+          <w:hyperlink w:anchor="_Toc468659711" w:history="1">
             <w:r>
               <w:rPr>
                 <w:rStyle w:val="Hipervnculo"/>
                 <w:rFonts w:ascii="Arial" w:hAnsi="Arial" w:cs="Arial"/>
                 <w:noProof/>
               </w:rPr>
-              <w:t>4.1.5.3</w:t>
+              <w:t>5.5.3.3</w:t>
             </w:r>
             <w:r>
               <w:rPr>
@@ -2818,7 +2939,7 @@
                 <w:rFonts w:ascii="Arial" w:hAnsi="Arial" w:cs="Arial"/>
                 <w:noProof/>
               </w:rPr>
-              <w:t>Cada centro de acopio puede visualizar la totalidad de centros de acopio y stock de kits de donaciones en cada uno</w:t>
+              <w:t>Ingreso de Solicitud</w:t>
             </w:r>
             <w:r>
               <w:rPr>
@@ -2839,7 +2960,7 @@
                 <w:noProof/>
                 <w:webHidden/>
               </w:rPr>
-              <w:instrText xml:space="preserve"> PAGEREF _Toc468636645 \h </w:instrText>
+              <w:instrText xml:space="preserve"> PAGEREF _Toc468659711 \h </w:instrText>
             </w:r>
             <w:r>
               <w:rPr>
@@ -2859,7 +2980,7 @@
                 <w:noProof/>
                 <w:webHidden/>
               </w:rPr>
-              <w:t>8</w:t>
+              <w:t>9</w:t>
             </w:r>
             <w:r>
               <w:rPr>
@@ -2879,14 +3000,14 @@
               <w:lang w:eastAsia="es-EC"/>
             </w:rPr>
           </w:pPr>
-          <w:hyperlink w:anchor="_Toc468636646" w:history="1">
+          <w:hyperlink w:anchor="_Toc468659712" w:history="1">
             <w:r>
               <w:rPr>
                 <w:rStyle w:val="Hipervnculo"/>
                 <w:rFonts w:ascii="Arial" w:hAnsi="Arial" w:cs="Arial"/>
                 <w:noProof/>
               </w:rPr>
-              <w:t>4.1.5.4</w:t>
+              <w:t>5.5.3.4</w:t>
             </w:r>
             <w:r>
               <w:rPr>
@@ -2902,7 +3023,7 @@
                 <w:rFonts w:ascii="Arial" w:hAnsi="Arial" w:cs="Arial"/>
                 <w:noProof/>
               </w:rPr>
-              <w:t>Ingreso de kits de donaciones necesarios en ese centro de beneficiarios</w:t>
+              <w:t>Registro de entrega</w:t>
             </w:r>
             <w:r>
               <w:rPr>
@@ -2923,7 +3044,7 @@
                 <w:noProof/>
                 <w:webHidden/>
               </w:rPr>
-              <w:instrText xml:space="preserve"> PAGEREF _Toc468636646 \h </w:instrText>
+              <w:instrText xml:space="preserve"> PAGEREF _Toc468659712 \h </w:instrText>
             </w:r>
             <w:r>
               <w:rPr>
@@ -2943,7 +3064,7 @@
                 <w:noProof/>
                 <w:webHidden/>
               </w:rPr>
-              <w:t>8</w:t>
+              <w:t>9</w:t>
             </w:r>
             <w:r>
               <w:rPr>
@@ -2963,14 +3084,14 @@
               <w:lang w:eastAsia="es-EC"/>
             </w:rPr>
           </w:pPr>
-          <w:hyperlink w:anchor="_Toc468636647" w:history="1">
+          <w:hyperlink w:anchor="_Toc468659713" w:history="1">
             <w:r>
               <w:rPr>
                 <w:rStyle w:val="Hipervnculo"/>
                 <w:rFonts w:ascii="Arial" w:hAnsi="Arial" w:cs="Arial"/>
                 <w:noProof/>
               </w:rPr>
-              <w:t>4.1.5.5</w:t>
+              <w:t>5.5.3.5</w:t>
             </w:r>
             <w:r>
               <w:rPr>
@@ -2986,7 +3107,7 @@
                 <w:rFonts w:ascii="Arial" w:hAnsi="Arial" w:cs="Arial"/>
                 <w:noProof/>
               </w:rPr>
-              <w:t>Registro de kits entregados</w:t>
+              <w:t>Registro de kits de ayuda</w:t>
             </w:r>
             <w:r>
               <w:rPr>
@@ -3007,7 +3128,7 @@
                 <w:noProof/>
                 <w:webHidden/>
               </w:rPr>
-              <w:instrText xml:space="preserve"> PAGEREF _Toc468636647 \h </w:instrText>
+              <w:instrText xml:space="preserve"> PAGEREF _Toc468659713 \h </w:instrText>
             </w:r>
             <w:r>
               <w:rPr>
@@ -3027,7 +3148,7 @@
                 <w:noProof/>
                 <w:webHidden/>
               </w:rPr>
-              <w:t>8</w:t>
+              <w:t>9</w:t>
             </w:r>
             <w:r>
               <w:rPr>
@@ -3062,6 +3183,8 @@
           <w:sz w:val="28"/>
         </w:rPr>
       </w:pPr>
+      <w:bookmarkStart w:id="0" w:name="_GoBack"/>
+      <w:bookmarkEnd w:id="0"/>
       <w:r>
         <w:rPr>
           <w:rFonts w:ascii="Arial" w:hAnsi="Arial" w:cs="Arial"/>
@@ -3070,15 +3193,6 @@
         </w:rPr>
         <w:br w:type="page"/>
       </w:r>
-    </w:p>
-    <w:p>
-      <w:pPr>
-        <w:rPr>
-          <w:rFonts w:ascii="Arial" w:hAnsi="Arial" w:cs="Arial"/>
-          <w:b/>
-          <w:sz w:val="28"/>
-        </w:rPr>
-      </w:pPr>
     </w:p>
     <w:p>
       <w:pPr>
@@ -3096,7 +3210,7 @@
           <w:szCs w:val="26"/>
         </w:rPr>
       </w:pPr>
-      <w:bookmarkStart w:id="0" w:name="_Toc468636613"/>
+      <w:bookmarkStart w:id="1" w:name="_Toc468659673"/>
       <w:r>
         <w:rPr>
           <w:rFonts w:ascii="Arial" w:hAnsi="Arial" w:cs="Arial"/>
@@ -3105,9 +3219,10 @@
           <w:sz w:val="26"/>
           <w:szCs w:val="26"/>
         </w:rPr>
+        <w:lastRenderedPageBreak/>
         <w:t>RESUMEN</w:t>
       </w:r>
-      <w:bookmarkEnd w:id="0"/>
+      <w:bookmarkEnd w:id="1"/>
     </w:p>
     <w:p>
       <w:pPr>
@@ -3138,7 +3253,7 @@
           <w:szCs w:val="26"/>
         </w:rPr>
       </w:pPr>
-      <w:bookmarkStart w:id="1" w:name="_Toc468636614"/>
+      <w:bookmarkStart w:id="2" w:name="_Toc468659674"/>
       <w:r>
         <w:rPr>
           <w:rFonts w:ascii="Arial" w:hAnsi="Arial" w:cs="Arial"/>
@@ -3149,7 +3264,7 @@
         </w:rPr>
         <w:t>VERSIÓN DE LA PLATAFORMA</w:t>
       </w:r>
-      <w:bookmarkEnd w:id="1"/>
+      <w:bookmarkEnd w:id="2"/>
     </w:p>
     <w:p>
       <w:pPr>
@@ -3180,7 +3295,7 @@
           <w:szCs w:val="22"/>
         </w:rPr>
       </w:pPr>
-      <w:bookmarkStart w:id="2" w:name="_Toc468636615"/>
+      <w:bookmarkStart w:id="3" w:name="_Toc468659675"/>
       <w:r>
         <w:rPr>
           <w:rFonts w:ascii="Arial" w:hAnsi="Arial" w:cs="Arial"/>
@@ -3191,7 +3306,7 @@
         </w:rPr>
         <w:t>CAMBIOS REALIZADOS EN LA NUEVA VERSIÓN</w:t>
       </w:r>
-      <w:bookmarkEnd w:id="2"/>
+      <w:bookmarkEnd w:id="3"/>
     </w:p>
     <w:p>
       <w:pPr>
@@ -3209,7 +3324,7 @@
           <w:szCs w:val="26"/>
         </w:rPr>
       </w:pPr>
-      <w:bookmarkStart w:id="3" w:name="_Toc468636616"/>
+      <w:bookmarkStart w:id="4" w:name="_Toc468659676"/>
       <w:r>
         <w:rPr>
           <w:rFonts w:ascii="Arial" w:hAnsi="Arial" w:cs="Arial"/>
@@ -3220,7 +3335,7 @@
         </w:rPr>
         <w:t>REQUISITOS DEL SISTEMA</w:t>
       </w:r>
-      <w:bookmarkEnd w:id="3"/>
+      <w:bookmarkEnd w:id="4"/>
     </w:p>
     <w:p>
       <w:pPr>
@@ -3679,7 +3794,7 @@
           <w:szCs w:val="26"/>
         </w:rPr>
       </w:pPr>
-      <w:bookmarkStart w:id="4" w:name="_Toc468636617"/>
+      <w:bookmarkStart w:id="5" w:name="_Toc468659677"/>
       <w:r>
         <w:rPr>
           <w:rFonts w:ascii="Arial" w:hAnsi="Arial" w:cs="Arial"/>
@@ -3690,7 +3805,7 @@
         </w:rPr>
         <w:t>CÓMO FUNCIONA</w:t>
       </w:r>
-      <w:bookmarkEnd w:id="4"/>
+      <w:bookmarkEnd w:id="5"/>
     </w:p>
     <w:p>
       <w:pPr>
@@ -3751,7 +3866,7 @@
           <w:szCs w:val="22"/>
         </w:rPr>
       </w:pPr>
-      <w:bookmarkStart w:id="5" w:name="_Toc468636618"/>
+      <w:bookmarkStart w:id="6" w:name="_Toc468659678"/>
       <w:r>
         <w:rPr>
           <w:rFonts w:ascii="Arial" w:hAnsi="Arial" w:cs="Arial"/>
@@ -3760,36 +3875,36 @@
           <w:sz w:val="22"/>
           <w:szCs w:val="22"/>
         </w:rPr>
+        <w:t>INACTIVO</w:t>
+      </w:r>
+      <w:bookmarkEnd w:id="6"/>
+    </w:p>
+    <w:p>
+      <w:pPr>
+        <w:jc w:val="both"/>
+        <w:rPr>
+          <w:rFonts w:ascii="Arial" w:hAnsi="Arial" w:cs="Arial"/>
+        </w:rPr>
+      </w:pPr>
+      <w:r>
+        <w:rPr>
+          <w:rFonts w:ascii="Arial" w:hAnsi="Arial" w:cs="Arial"/>
+        </w:rPr>
+        <w:t>Se refiere al modo de trabajo en alerta a la espera de un evento de desastre para activarse de inmediato.</w:t>
+      </w:r>
+    </w:p>
+    <w:p>
+      <w:pPr>
+        <w:jc w:val="both"/>
+        <w:rPr>
+          <w:rFonts w:ascii="Arial" w:hAnsi="Arial" w:cs="Arial"/>
+        </w:rPr>
+      </w:pPr>
+      <w:r>
+        <w:rPr>
+          <w:rFonts w:ascii="Arial" w:hAnsi="Arial" w:cs="Arial"/>
+        </w:rPr>
         <w:lastRenderedPageBreak/>
-        <w:t>INACTIVO</w:t>
-      </w:r>
-      <w:bookmarkEnd w:id="5"/>
-    </w:p>
-    <w:p>
-      <w:pPr>
-        <w:jc w:val="both"/>
-        <w:rPr>
-          <w:rFonts w:ascii="Arial" w:hAnsi="Arial" w:cs="Arial"/>
-        </w:rPr>
-      </w:pPr>
-      <w:r>
-        <w:rPr>
-          <w:rFonts w:ascii="Arial" w:hAnsi="Arial" w:cs="Arial"/>
-        </w:rPr>
-        <w:t>Se refiere al modo de trabajo en alerta a la espera de un evento de desastre para activarse de inmediato.</w:t>
-      </w:r>
-    </w:p>
-    <w:p>
-      <w:pPr>
-        <w:jc w:val="both"/>
-        <w:rPr>
-          <w:rFonts w:ascii="Arial" w:hAnsi="Arial" w:cs="Arial"/>
-        </w:rPr>
-      </w:pPr>
-      <w:r>
-        <w:rPr>
-          <w:rFonts w:ascii="Arial" w:hAnsi="Arial" w:cs="Arial"/>
-        </w:rPr>
         <w:t>En este periodo de tiempo la plataforma será susceptible a: pruebas de funcionamiento, mantenimiento y actualizaciones.</w:t>
       </w:r>
     </w:p>
@@ -3996,7 +4111,7 @@
           <w:szCs w:val="22"/>
         </w:rPr>
       </w:pPr>
-      <w:bookmarkStart w:id="6" w:name="_Toc468636619"/>
+      <w:bookmarkStart w:id="7" w:name="_Toc468659679"/>
       <w:r>
         <w:rPr>
           <w:rFonts w:ascii="Arial" w:hAnsi="Arial" w:cs="Arial"/>
@@ -4007,7 +4122,7 @@
         </w:rPr>
         <w:t>USUARIOS</w:t>
       </w:r>
-      <w:bookmarkEnd w:id="6"/>
+      <w:bookmarkEnd w:id="7"/>
     </w:p>
     <w:p>
       <w:pPr>
@@ -4114,7 +4229,7 @@
           <w:color w:val="auto"/>
         </w:rPr>
       </w:pPr>
-      <w:bookmarkStart w:id="7" w:name="_Toc468636620"/>
+      <w:bookmarkStart w:id="8" w:name="_Toc468659680"/>
       <w:r>
         <w:rPr>
           <w:rFonts w:ascii="Arial" w:hAnsi="Arial" w:cs="Arial"/>
@@ -4125,7 +4240,7 @@
         </w:rPr>
         <w:t>FUNCIONES</w:t>
       </w:r>
-      <w:bookmarkEnd w:id="7"/>
+      <w:bookmarkEnd w:id="8"/>
     </w:p>
     <w:p>
       <w:pPr>
@@ -4141,7 +4256,7 @@
           <w:color w:val="auto"/>
         </w:rPr>
       </w:pPr>
-      <w:bookmarkStart w:id="8" w:name="_Toc468636621"/>
+      <w:bookmarkStart w:id="9" w:name="_Toc468659681"/>
       <w:r>
         <w:rPr>
           <w:rFonts w:ascii="Arial" w:hAnsi="Arial" w:cs="Arial"/>
@@ -4151,7 +4266,7 @@
         </w:rPr>
         <w:t>Ejecución de tareas</w:t>
       </w:r>
-      <w:bookmarkEnd w:id="8"/>
+      <w:bookmarkEnd w:id="9"/>
       <w:r>
         <w:rPr>
           <w:rFonts w:ascii="Arial" w:hAnsi="Arial" w:cs="Arial"/>
@@ -4191,7 +4306,7 @@
           <w:color w:val="auto"/>
         </w:rPr>
       </w:pPr>
-      <w:bookmarkStart w:id="9" w:name="_Toc468636622"/>
+      <w:bookmarkStart w:id="10" w:name="_Toc468659682"/>
       <w:r>
         <w:rPr>
           <w:rFonts w:ascii="Arial" w:hAnsi="Arial" w:cs="Arial"/>
@@ -4201,7 +4316,7 @@
         </w:rPr>
         <w:t>Activación de la plataforma</w:t>
       </w:r>
-      <w:bookmarkEnd w:id="9"/>
+      <w:bookmarkEnd w:id="10"/>
     </w:p>
     <w:p>
       <w:pPr>
@@ -4253,7 +4368,7 @@
           <w:szCs w:val="22"/>
         </w:rPr>
       </w:pPr>
-      <w:bookmarkStart w:id="10" w:name="_Toc468636623"/>
+      <w:bookmarkStart w:id="11" w:name="_Toc468659683"/>
       <w:r>
         <w:rPr>
           <w:rFonts w:ascii="Arial" w:hAnsi="Arial" w:cs="Arial"/>
@@ -4264,7 +4379,7 @@
         </w:rPr>
         <w:t>ACTIVO</w:t>
       </w:r>
-      <w:bookmarkEnd w:id="10"/>
+      <w:bookmarkEnd w:id="11"/>
     </w:p>
     <w:p>
       <w:pPr>
@@ -4278,6 +4393,20 @@
           <w:rFonts w:ascii="Arial" w:hAnsi="Arial" w:cs="Arial"/>
         </w:rPr>
         <w:t>Se refiere al modo de trabajo en situación de desastre. En este modo, la plataforma hace uso de los módulos desarrollados para ofrecer las bondades desarrolladas.</w:t>
+      </w:r>
+    </w:p>
+    <w:p>
+      <w:pPr>
+        <w:jc w:val="both"/>
+        <w:rPr>
+          <w:rFonts w:ascii="Arial" w:hAnsi="Arial" w:cs="Arial"/>
+        </w:rPr>
+      </w:pPr>
+      <w:r>
+        <w:rPr>
+          <w:rFonts w:ascii="Arial" w:hAnsi="Arial" w:cs="Arial"/>
+        </w:rPr>
+        <w:t>Para acceder al modo activo de la plataforma se debe seguir el Protocolo de Activación de la Plataforma.</w:t>
       </w:r>
     </w:p>
     <w:p>
@@ -4324,7 +4453,7 @@
           <w:szCs w:val="26"/>
         </w:rPr>
       </w:pPr>
-      <w:bookmarkStart w:id="11" w:name="_Toc468636624"/>
+      <w:bookmarkStart w:id="12" w:name="_Toc468659684"/>
       <w:r>
         <w:rPr>
           <w:rFonts w:ascii="Arial" w:hAnsi="Arial" w:cs="Arial"/>
@@ -4336,7 +4465,7 @@
         <w:lastRenderedPageBreak/>
         <w:t>PLATAFORMA</w:t>
       </w:r>
-      <w:bookmarkEnd w:id="11"/>
+      <w:bookmarkEnd w:id="12"/>
     </w:p>
     <w:p>
       <w:pPr>
@@ -4354,7 +4483,7 @@
           <w:szCs w:val="22"/>
         </w:rPr>
       </w:pPr>
-      <w:bookmarkStart w:id="12" w:name="_Toc468636625"/>
+      <w:bookmarkStart w:id="13" w:name="_Toc468659685"/>
       <w:proofErr w:type="spellStart"/>
       <w:r>
         <w:rPr>
@@ -4377,7 +4506,7 @@
         </w:rPr>
         <w:t xml:space="preserve"> page</w:t>
       </w:r>
-      <w:bookmarkEnd w:id="12"/>
+      <w:bookmarkEnd w:id="13"/>
     </w:p>
     <w:p>
       <w:pPr>
@@ -4397,7 +4526,7 @@
         </w:rPr>
         <w:t xml:space="preserve"> </w:t>
       </w:r>
-      <w:hyperlink r:id="rId6" w:history="1">
+      <w:hyperlink r:id="rId9" w:history="1">
         <w:r>
           <w:rPr>
             <w:rStyle w:val="Hipervnculo"/>
@@ -4423,7 +4552,7 @@
           <w:szCs w:val="22"/>
         </w:rPr>
       </w:pPr>
-      <w:bookmarkStart w:id="13" w:name="_Toc468636626"/>
+      <w:bookmarkStart w:id="14" w:name="_Toc468659686"/>
       <w:r>
         <w:rPr>
           <w:rFonts w:ascii="Arial" w:hAnsi="Arial" w:cs="Arial"/>
@@ -4434,7 +4563,7 @@
         </w:rPr>
         <w:t>Crear una cuenta</w:t>
       </w:r>
-      <w:bookmarkEnd w:id="13"/>
+      <w:bookmarkEnd w:id="14"/>
     </w:p>
     <w:p>
       <w:pPr>
@@ -4459,7 +4588,7 @@
         </w:rPr>
         <w:t xml:space="preserve"> ingresando la dirección </w:t>
       </w:r>
-      <w:hyperlink r:id="rId7" w:history="1">
+      <w:hyperlink r:id="rId10" w:history="1">
         <w:r>
           <w:rPr>
             <w:rStyle w:val="Hipervnculo"/>
@@ -4606,7 +4735,7 @@
           <w:szCs w:val="22"/>
         </w:rPr>
       </w:pPr>
-      <w:bookmarkStart w:id="14" w:name="_Toc468636627"/>
+      <w:bookmarkStart w:id="15" w:name="_Toc468659687"/>
       <w:r>
         <w:rPr>
           <w:rFonts w:ascii="Arial" w:hAnsi="Arial" w:cs="Arial"/>
@@ -4617,7 +4746,7 @@
         </w:rPr>
         <w:t>Ingresar en la plataforma</w:t>
       </w:r>
-      <w:bookmarkEnd w:id="14"/>
+      <w:bookmarkEnd w:id="15"/>
     </w:p>
     <w:p>
       <w:pPr>
@@ -4642,7 +4771,7 @@
         </w:rPr>
         <w:t xml:space="preserve"> ingresando la dirección </w:t>
       </w:r>
-      <w:hyperlink r:id="rId8" w:history="1">
+      <w:hyperlink r:id="rId11" w:history="1">
         <w:r>
           <w:rPr>
             <w:rStyle w:val="Hipervnculo"/>
@@ -4789,7 +4918,7 @@
           <w:szCs w:val="22"/>
         </w:rPr>
       </w:pPr>
-      <w:bookmarkStart w:id="15" w:name="_Toc468636628"/>
+      <w:bookmarkStart w:id="16" w:name="_Toc468659688"/>
       <w:r>
         <w:rPr>
           <w:rFonts w:ascii="Arial" w:hAnsi="Arial" w:cs="Arial"/>
@@ -4800,7 +4929,7 @@
         </w:rPr>
         <w:t>Editar perfil</w:t>
       </w:r>
-      <w:bookmarkEnd w:id="15"/>
+      <w:bookmarkEnd w:id="16"/>
     </w:p>
     <w:p>
       <w:pPr>
@@ -4885,7 +5014,7 @@
           <w:szCs w:val="22"/>
         </w:rPr>
       </w:pPr>
-      <w:bookmarkStart w:id="16" w:name="_Toc468636629"/>
+      <w:bookmarkStart w:id="17" w:name="_Toc468659689"/>
       <w:r>
         <w:rPr>
           <w:rFonts w:ascii="Arial" w:hAnsi="Arial" w:cs="Arial"/>
@@ -4896,7 +5025,7 @@
         </w:rPr>
         <w:t>Tipos de cuenta</w:t>
       </w:r>
-      <w:bookmarkEnd w:id="16"/>
+      <w:bookmarkEnd w:id="17"/>
     </w:p>
     <w:p>
       <w:pPr>
@@ -4930,7 +5059,8 @@
           <w:vanish/>
         </w:rPr>
       </w:pPr>
-      <w:bookmarkStart w:id="17" w:name="_Toc468636630"/>
+      <w:bookmarkStart w:id="18" w:name="_Toc468659690"/>
+      <w:bookmarkEnd w:id="18"/>
     </w:p>
     <w:p>
       <w:pPr>
@@ -4950,6 +5080,8 @@
           <w:vanish/>
         </w:rPr>
       </w:pPr>
+      <w:bookmarkStart w:id="19" w:name="_Toc468659691"/>
+      <w:bookmarkEnd w:id="19"/>
     </w:p>
     <w:p>
       <w:pPr>
@@ -4969,6 +5101,8 @@
           <w:vanish/>
         </w:rPr>
       </w:pPr>
+      <w:bookmarkStart w:id="20" w:name="_Toc468659692"/>
+      <w:bookmarkEnd w:id="20"/>
     </w:p>
     <w:p>
       <w:pPr>
@@ -4988,6 +5122,8 @@
           <w:vanish/>
         </w:rPr>
       </w:pPr>
+      <w:bookmarkStart w:id="21" w:name="_Toc468659693"/>
+      <w:bookmarkEnd w:id="21"/>
     </w:p>
     <w:p>
       <w:pPr>
@@ -5007,6 +5143,8 @@
           <w:vanish/>
         </w:rPr>
       </w:pPr>
+      <w:bookmarkStart w:id="22" w:name="_Toc468659694"/>
+      <w:bookmarkEnd w:id="22"/>
     </w:p>
     <w:p>
       <w:pPr>
@@ -5026,6 +5164,8 @@
           <w:vanish/>
         </w:rPr>
       </w:pPr>
+      <w:bookmarkStart w:id="23" w:name="_Toc468659695"/>
+      <w:bookmarkEnd w:id="23"/>
     </w:p>
     <w:p>
       <w:pPr>
@@ -5044,6 +5184,7 @@
           <w:szCs w:val="22"/>
         </w:rPr>
       </w:pPr>
+      <w:bookmarkStart w:id="24" w:name="_Toc468659696"/>
       <w:r>
         <w:rPr>
           <w:rFonts w:ascii="Arial" w:hAnsi="Arial" w:cs="Arial"/>
@@ -5054,7 +5195,7 @@
         </w:rPr>
         <w:t>Usuario CA</w:t>
       </w:r>
-      <w:bookmarkEnd w:id="17"/>
+      <w:bookmarkEnd w:id="24"/>
     </w:p>
     <w:p>
       <w:pPr>
@@ -5084,7 +5225,7 @@
           <w:color w:val="auto"/>
         </w:rPr>
       </w:pPr>
-      <w:bookmarkStart w:id="18" w:name="_Toc468636631"/>
+      <w:bookmarkStart w:id="25" w:name="_Toc468659697"/>
       <w:r>
         <w:rPr>
           <w:rFonts w:ascii="Arial" w:hAnsi="Arial" w:cs="Arial"/>
@@ -5131,7 +5272,7 @@
         </w:rPr>
         <w:t>Acopio</w:t>
       </w:r>
-      <w:bookmarkEnd w:id="18"/>
+      <w:bookmarkEnd w:id="25"/>
     </w:p>
     <w:p>
       <w:pPr>
@@ -5174,7 +5315,7 @@
           <w:color w:val="auto"/>
         </w:rPr>
       </w:pPr>
-      <w:bookmarkStart w:id="19" w:name="_Toc468636632"/>
+      <w:bookmarkStart w:id="26" w:name="_Toc468659698"/>
       <w:r>
         <w:rPr>
           <w:rFonts w:ascii="Arial" w:hAnsi="Arial" w:cs="Arial"/>
@@ -5211,7 +5352,7 @@
         </w:rPr>
         <w:t>copio</w:t>
       </w:r>
-      <w:bookmarkEnd w:id="19"/>
+      <w:bookmarkEnd w:id="26"/>
     </w:p>
     <w:p>
       <w:pPr>
@@ -5389,7 +5530,7 @@
           <w:color w:val="auto"/>
         </w:rPr>
       </w:pPr>
-      <w:bookmarkStart w:id="20" w:name="_Toc468636633"/>
+      <w:bookmarkStart w:id="27" w:name="_Toc468659699"/>
       <w:r>
         <w:rPr>
           <w:rFonts w:ascii="Arial" w:hAnsi="Arial" w:cs="Arial"/>
@@ -5408,7 +5549,7 @@
         </w:rPr>
         <w:t>ayuda</w:t>
       </w:r>
-      <w:bookmarkEnd w:id="20"/>
+      <w:bookmarkEnd w:id="27"/>
     </w:p>
     <w:p>
       <w:pPr>
@@ -5538,7 +5679,7 @@
           <w:color w:val="auto"/>
         </w:rPr>
       </w:pPr>
-      <w:bookmarkStart w:id="21" w:name="_Toc468636634"/>
+      <w:bookmarkStart w:id="28" w:name="_Toc468659700"/>
       <w:r>
         <w:rPr>
           <w:rFonts w:ascii="Arial" w:hAnsi="Arial" w:cs="Arial"/>
@@ -5548,7 +5689,7 @@
         </w:rPr>
         <w:t>Solicitud de despacho de kits</w:t>
       </w:r>
-      <w:bookmarkEnd w:id="21"/>
+      <w:bookmarkEnd w:id="28"/>
     </w:p>
     <w:p>
       <w:pPr>
@@ -5709,7 +5850,7 @@
           <w:color w:val="auto"/>
         </w:rPr>
       </w:pPr>
-      <w:bookmarkStart w:id="22" w:name="_Toc468636635"/>
+      <w:bookmarkStart w:id="29" w:name="_Toc468659701"/>
       <w:r>
         <w:rPr>
           <w:rFonts w:ascii="Arial" w:hAnsi="Arial" w:cs="Arial"/>
@@ -5719,7 +5860,7 @@
         </w:rPr>
         <w:t>Registro de kits entregados</w:t>
       </w:r>
-      <w:bookmarkEnd w:id="22"/>
+      <w:bookmarkEnd w:id="29"/>
     </w:p>
     <w:p>
       <w:pPr>
@@ -5864,7 +6005,7 @@
           <w:szCs w:val="22"/>
         </w:rPr>
       </w:pPr>
-      <w:bookmarkStart w:id="23" w:name="_Toc468636636"/>
+      <w:bookmarkStart w:id="30" w:name="_Toc468659702"/>
       <w:r>
         <w:rPr>
           <w:rFonts w:ascii="Arial" w:hAnsi="Arial" w:cs="Arial"/>
@@ -5875,7 +6016,7 @@
         </w:rPr>
         <w:t>Usuario CD</w:t>
       </w:r>
-      <w:bookmarkEnd w:id="23"/>
+      <w:bookmarkEnd w:id="30"/>
     </w:p>
     <w:p>
       <w:pPr>
@@ -5905,7 +6046,7 @@
           <w:color w:val="auto"/>
         </w:rPr>
       </w:pPr>
-      <w:bookmarkStart w:id="24" w:name="_Toc468636637"/>
+      <w:bookmarkStart w:id="31" w:name="_Toc468659703"/>
       <w:r>
         <w:rPr>
           <w:rFonts w:ascii="Arial" w:hAnsi="Arial" w:cs="Arial"/>
@@ -5951,7 +6092,7 @@
         </w:rPr>
         <w:t>Distribución</w:t>
       </w:r>
-      <w:bookmarkEnd w:id="24"/>
+      <w:bookmarkEnd w:id="31"/>
     </w:p>
     <w:p>
       <w:pPr>
@@ -5982,7 +6123,7 @@
           <w:color w:val="auto"/>
         </w:rPr>
       </w:pPr>
-      <w:bookmarkStart w:id="25" w:name="_Toc468636638"/>
+      <w:bookmarkStart w:id="32" w:name="_Toc468659704"/>
       <w:r>
         <w:rPr>
           <w:rFonts w:ascii="Arial" w:hAnsi="Arial" w:cs="Arial"/>
@@ -6028,7 +6169,7 @@
         </w:rPr>
         <w:t>istribución</w:t>
       </w:r>
-      <w:bookmarkEnd w:id="25"/>
+      <w:bookmarkEnd w:id="32"/>
     </w:p>
     <w:p>
       <w:pPr>
@@ -6183,7 +6324,7 @@
           <w:color w:val="auto"/>
         </w:rPr>
       </w:pPr>
-      <w:bookmarkStart w:id="26" w:name="_Toc468636639"/>
+      <w:bookmarkStart w:id="33" w:name="_Toc468659705"/>
       <w:r>
         <w:rPr>
           <w:rFonts w:ascii="Arial" w:hAnsi="Arial" w:cs="Arial"/>
@@ -6211,7 +6352,7 @@
         </w:rPr>
         <w:t>Solicitud</w:t>
       </w:r>
-      <w:bookmarkEnd w:id="26"/>
+      <w:bookmarkEnd w:id="33"/>
     </w:p>
     <w:p>
       <w:pPr>
@@ -6348,7 +6489,7 @@
           <w:color w:val="auto"/>
         </w:rPr>
       </w:pPr>
-      <w:bookmarkStart w:id="27" w:name="_Toc468636640"/>
+      <w:bookmarkStart w:id="34" w:name="_Toc468659706"/>
       <w:r>
         <w:rPr>
           <w:rFonts w:ascii="Arial" w:hAnsi="Arial" w:cs="Arial"/>
@@ -6367,7 +6508,7 @@
         </w:rPr>
         <w:t>Despacho</w:t>
       </w:r>
-      <w:bookmarkEnd w:id="27"/>
+      <w:bookmarkEnd w:id="34"/>
     </w:p>
     <w:p>
       <w:pPr>
@@ -6534,7 +6675,7 @@
           <w:color w:val="auto"/>
         </w:rPr>
       </w:pPr>
-      <w:bookmarkStart w:id="28" w:name="_Toc468636641"/>
+      <w:bookmarkStart w:id="35" w:name="_Toc468659707"/>
       <w:r>
         <w:rPr>
           <w:rFonts w:ascii="Arial" w:hAnsi="Arial" w:cs="Arial"/>
@@ -6553,7 +6694,7 @@
         </w:rPr>
         <w:t>de ayuda</w:t>
       </w:r>
-      <w:bookmarkEnd w:id="28"/>
+      <w:bookmarkEnd w:id="35"/>
     </w:p>
     <w:p>
       <w:pPr>
@@ -6657,7 +6798,7 @@
           <w:szCs w:val="22"/>
         </w:rPr>
       </w:pPr>
-      <w:bookmarkStart w:id="29" w:name="_Toc468636642"/>
+      <w:bookmarkStart w:id="36" w:name="_Toc468659708"/>
       <w:r>
         <w:rPr>
           <w:rFonts w:ascii="Arial" w:hAnsi="Arial" w:cs="Arial"/>
@@ -6668,8 +6809,7 @@
         </w:rPr>
         <w:t>Usuario CB</w:t>
       </w:r>
-      <w:bookmarkStart w:id="30" w:name="_Toc468636643"/>
-      <w:bookmarkEnd w:id="29"/>
+      <w:bookmarkEnd w:id="36"/>
     </w:p>
     <w:p>
       <w:pPr>
@@ -6729,6 +6869,7 @@
           <w:color w:val="auto"/>
         </w:rPr>
       </w:pPr>
+      <w:bookmarkStart w:id="37" w:name="_Toc468659709"/>
       <w:r>
         <w:rPr>
           <w:rFonts w:ascii="Arial" w:hAnsi="Arial" w:cs="Arial"/>
@@ -6774,7 +6915,7 @@
         </w:rPr>
         <w:t>Beneficiarios</w:t>
       </w:r>
-      <w:bookmarkEnd w:id="30"/>
+      <w:bookmarkEnd w:id="37"/>
     </w:p>
     <w:p>
       <w:pPr>
@@ -6817,6 +6958,7 @@
           <w:color w:val="auto"/>
         </w:rPr>
       </w:pPr>
+      <w:bookmarkStart w:id="38" w:name="_Toc468659710"/>
       <w:r>
         <w:rPr>
           <w:rFonts w:ascii="Arial" w:hAnsi="Arial" w:cs="Arial"/>
@@ -6826,6 +6968,7 @@
         </w:rPr>
         <w:t>Información del Centro de Beneficiarios</w:t>
       </w:r>
+      <w:bookmarkEnd w:id="38"/>
     </w:p>
     <w:p>
       <w:pPr>
@@ -6980,7 +7123,7 @@
           <w:color w:val="auto"/>
         </w:rPr>
       </w:pPr>
-      <w:bookmarkStart w:id="31" w:name="_Toc468636644"/>
+      <w:bookmarkStart w:id="39" w:name="_Toc468659711"/>
       <w:r>
         <w:rPr>
           <w:rFonts w:ascii="Arial" w:hAnsi="Arial" w:cs="Arial"/>
@@ -7000,7 +7143,7 @@
         </w:rPr>
         <w:t>Solicitud</w:t>
       </w:r>
-      <w:bookmarkEnd w:id="31"/>
+      <w:bookmarkEnd w:id="39"/>
     </w:p>
     <w:p>
       <w:pPr>
@@ -7020,19 +7163,7 @@
         <w:rPr>
           <w:rFonts w:ascii="Arial" w:hAnsi="Arial" w:cs="Arial"/>
         </w:rPr>
-        <w:t xml:space="preserve">número de kits de ayuda </w:t>
-      </w:r>
-      <w:r>
-        <w:rPr>
-          <w:rFonts w:ascii="Arial" w:hAnsi="Arial" w:cs="Arial"/>
-        </w:rPr>
-        <w:t>necesarios para el abastecer los beneficiarios registrados por un determinado lapso de tiempo</w:t>
-      </w:r>
-      <w:r>
-        <w:rPr>
-          <w:rFonts w:ascii="Arial" w:hAnsi="Arial" w:cs="Arial"/>
-        </w:rPr>
-        <w:t>.</w:t>
+        <w:t>número de kits de ayuda necesarios para el abastecer los beneficiarios registrados por un determinado lapso de tiempo.</w:t>
       </w:r>
     </w:p>
     <w:p>
@@ -7070,13 +7201,7 @@
         <w:rPr>
           <w:rFonts w:ascii="Arial" w:hAnsi="Arial" w:cs="Arial"/>
         </w:rPr>
-        <w:t>Clic en la opción Solicitudes</w:t>
-      </w:r>
-      <w:r>
-        <w:rPr>
-          <w:rFonts w:ascii="Arial" w:hAnsi="Arial" w:cs="Arial"/>
-        </w:rPr>
-        <w:t>.</w:t>
+        <w:t>Clic en la opción Solicitudes.</w:t>
       </w:r>
     </w:p>
     <w:p>
@@ -7114,19 +7239,7 @@
         <w:rPr>
           <w:rFonts w:ascii="Arial" w:hAnsi="Arial" w:cs="Arial"/>
         </w:rPr>
-        <w:t>Clic en el botón</w:t>
-      </w:r>
-      <w:r>
-        <w:rPr>
-          <w:rFonts w:ascii="Arial" w:hAnsi="Arial" w:cs="Arial"/>
-        </w:rPr>
-        <w:t xml:space="preserve"> Solicitar</w:t>
-      </w:r>
-      <w:r>
-        <w:rPr>
-          <w:rFonts w:ascii="Arial" w:hAnsi="Arial" w:cs="Arial"/>
-        </w:rPr>
-        <w:t>.</w:t>
+        <w:t>Clic en el botón Solicitar.</w:t>
       </w:r>
     </w:p>
     <w:p>
@@ -7143,6 +7256,7 @@
           <w:color w:val="auto"/>
         </w:rPr>
       </w:pPr>
+      <w:bookmarkStart w:id="40" w:name="_Toc468659712"/>
       <w:r>
         <w:rPr>
           <w:rFonts w:ascii="Arial" w:hAnsi="Arial" w:cs="Arial"/>
@@ -7152,6 +7266,7 @@
         </w:rPr>
         <w:t>Registro de entrega</w:t>
       </w:r>
+      <w:bookmarkEnd w:id="40"/>
     </w:p>
     <w:p>
       <w:pPr>
@@ -7203,13 +7318,7 @@
         <w:rPr>
           <w:rFonts w:ascii="Arial" w:hAnsi="Arial" w:cs="Arial"/>
         </w:rPr>
-        <w:t>Clic en la opción Registro de Entrega</w:t>
-      </w:r>
-      <w:r>
-        <w:rPr>
-          <w:rFonts w:ascii="Arial" w:hAnsi="Arial" w:cs="Arial"/>
-        </w:rPr>
-        <w:t>.</w:t>
+        <w:t>Clic en la opción Registro de Entrega.</w:t>
       </w:r>
     </w:p>
     <w:p>
@@ -7247,19 +7356,7 @@
         <w:rPr>
           <w:rFonts w:ascii="Arial" w:hAnsi="Arial" w:cs="Arial"/>
         </w:rPr>
-        <w:t>Clic en el botón</w:t>
-      </w:r>
-      <w:r>
-        <w:rPr>
-          <w:rFonts w:ascii="Arial" w:hAnsi="Arial" w:cs="Arial"/>
-        </w:rPr>
-        <w:t xml:space="preserve"> Guardar</w:t>
-      </w:r>
-      <w:r>
-        <w:rPr>
-          <w:rFonts w:ascii="Arial" w:hAnsi="Arial" w:cs="Arial"/>
-        </w:rPr>
-        <w:t>.</w:t>
+        <w:t>Clic en el botón Guardar.</w:t>
       </w:r>
     </w:p>
     <w:p>
@@ -7285,7 +7382,7 @@
           <w:color w:val="auto"/>
         </w:rPr>
       </w:pPr>
-      <w:bookmarkStart w:id="32" w:name="_Toc468636647"/>
+      <w:bookmarkStart w:id="41" w:name="_Toc468659713"/>
       <w:r>
         <w:rPr>
           <w:rFonts w:ascii="Arial" w:hAnsi="Arial" w:cs="Arial"/>
@@ -7295,7 +7392,6 @@
         </w:rPr>
         <w:t xml:space="preserve">Registro de kits </w:t>
       </w:r>
-      <w:bookmarkEnd w:id="32"/>
       <w:r>
         <w:rPr>
           <w:rFonts w:ascii="Arial" w:hAnsi="Arial" w:cs="Arial"/>
@@ -7305,8 +7401,7 @@
         </w:rPr>
         <w:t>de ayuda</w:t>
       </w:r>
-      <w:bookmarkStart w:id="33" w:name="_GoBack"/>
-      <w:bookmarkEnd w:id="33"/>
+      <w:bookmarkEnd w:id="41"/>
     </w:p>
     <w:p>
       <w:pPr>
@@ -7320,19 +7415,7 @@
         <w:rPr>
           <w:rFonts w:ascii="Arial" w:hAnsi="Arial" w:cs="Arial"/>
         </w:rPr>
-        <w:t>Permite visualizar</w:t>
-      </w:r>
-      <w:r>
-        <w:rPr>
-          <w:rFonts w:ascii="Arial" w:hAnsi="Arial" w:cs="Arial"/>
-        </w:rPr>
-        <w:t xml:space="preserve"> los kits entregados a los beneficiarios</w:t>
-      </w:r>
-      <w:r>
-        <w:rPr>
-          <w:rFonts w:ascii="Arial" w:hAnsi="Arial" w:cs="Arial"/>
-        </w:rPr>
-        <w:t xml:space="preserve"> los registros de kits de ayuda entregados y solicitados con </w:t>
+        <w:t xml:space="preserve">Permite visualizar los kits entregados a los beneficiarios los registros de kits de ayuda entregados y solicitados con </w:t>
       </w:r>
       <w:r>
         <w:rPr>
@@ -7407,13 +7490,190 @@
       </w:pPr>
     </w:p>
     <w:sectPr>
+      <w:headerReference w:type="default" r:id="rId12"/>
+      <w:footerReference w:type="default" r:id="rId13"/>
       <w:pgSz w:w="11906" w:h="16838"/>
       <w:pgMar w:top="1417" w:right="1701" w:bottom="1417" w:left="1701" w:header="708" w:footer="708" w:gutter="0"/>
       <w:cols w:space="708"/>
+      <w:titlePg/>
       <w:docGrid w:linePitch="360"/>
     </w:sectPr>
   </w:body>
 </w:document>
+</file>
+
+<file path=word/endnotes.xml><?xml version="1.0" encoding="utf-8"?>
+<w:endnotes xmlns:wpc="http://schemas.microsoft.com/office/word/2010/wordprocessingCanvas" xmlns:cx="http://schemas.microsoft.com/office/drawing/2014/chartex" xmlns:cx1="http://schemas.microsoft.com/office/drawing/2015/9/8/chartex" xmlns:cx2="http://schemas.microsoft.com/office/drawing/2015/10/21/chartex" xmlns:cx3="http://schemas.microsoft.com/office/drawing/2016/5/9/chartex" xmlns:cx4="http://schemas.microsoft.com/office/drawing/2016/5/10/chartex" xmlns:cx5="http://schemas.microsoft.com/office/drawing/2016/5/11/chartex" xmlns:mc="http://schemas.openxmlformats.org/markup-compatibility/2006" xmlns:o="urn:schemas-microsoft-com:office:office" xmlns:r="http://schemas.openxmlformats.org/officeDocument/2006/relationships" xmlns:m="http://schemas.openxmlformats.org/officeDocument/2006/math" xmlns:v="urn:schemas-microsoft-com:vml" xmlns:wp14="http://schemas.microsoft.com/office/word/2010/wordprocessingDrawing" xmlns:wp="http://schemas.openxmlformats.org/drawingml/2006/wordprocessingDrawing" xmlns:w10="urn:schemas-microsoft-com:office:word" xmlns:w="http://schemas.openxmlformats.org/wordprocessingml/2006/main" xmlns:w14="http://schemas.microsoft.com/office/word/2010/wordml" xmlns:w15="http://schemas.microsoft.com/office/word/2012/wordml" xmlns:w16se="http://schemas.microsoft.com/office/word/2015/wordml/symex" xmlns:wpg="http://schemas.microsoft.com/office/word/2010/wordprocessingGroup" xmlns:wpi="http://schemas.microsoft.com/office/word/2010/wordprocessingInk" xmlns:wne="http://schemas.microsoft.com/office/word/2006/wordml" xmlns:wps="http://schemas.microsoft.com/office/word/2010/wordprocessingShape" mc:Ignorable="w14 w15 w16se wp14">
+  <w:endnote w:type="separator" w:id="-1">
+    <w:p>
+      <w:pPr>
+        <w:spacing w:after="0" w:line="240" w:lineRule="auto"/>
+      </w:pPr>
+      <w:r>
+        <w:separator/>
+      </w:r>
+    </w:p>
+  </w:endnote>
+  <w:endnote w:type="continuationSeparator" w:id="0">
+    <w:p>
+      <w:pPr>
+        <w:spacing w:after="0" w:line="240" w:lineRule="auto"/>
+      </w:pPr>
+      <w:r>
+        <w:continuationSeparator/>
+      </w:r>
+    </w:p>
+  </w:endnote>
+</w:endnotes>
+</file>
+
+<file path=word/footer1.xml><?xml version="1.0" encoding="utf-8"?>
+<w:ftr xmlns:wpc="http://schemas.microsoft.com/office/word/2010/wordprocessingCanvas" xmlns:cx="http://schemas.microsoft.com/office/drawing/2014/chartex" xmlns:cx1="http://schemas.microsoft.com/office/drawing/2015/9/8/chartex" xmlns:cx2="http://schemas.microsoft.com/office/drawing/2015/10/21/chartex" xmlns:cx3="http://schemas.microsoft.com/office/drawing/2016/5/9/chartex" xmlns:cx4="http://schemas.microsoft.com/office/drawing/2016/5/10/chartex" xmlns:cx5="http://schemas.microsoft.com/office/drawing/2016/5/11/chartex" xmlns:mc="http://schemas.openxmlformats.org/markup-compatibility/2006" xmlns:o="urn:schemas-microsoft-com:office:office" xmlns:r="http://schemas.openxmlformats.org/officeDocument/2006/relationships" xmlns:m="http://schemas.openxmlformats.org/officeDocument/2006/math" xmlns:v="urn:schemas-microsoft-com:vml" xmlns:wp14="http://schemas.microsoft.com/office/word/2010/wordprocessingDrawing" xmlns:wp="http://schemas.openxmlformats.org/drawingml/2006/wordprocessingDrawing" xmlns:w10="urn:schemas-microsoft-com:office:word" xmlns:w="http://schemas.openxmlformats.org/wordprocessingml/2006/main" xmlns:w14="http://schemas.microsoft.com/office/word/2010/wordml" xmlns:w15="http://schemas.microsoft.com/office/word/2012/wordml" xmlns:w16se="http://schemas.microsoft.com/office/word/2015/wordml/symex" xmlns:wpg="http://schemas.microsoft.com/office/word/2010/wordprocessingGroup" xmlns:wpi="http://schemas.microsoft.com/office/word/2010/wordprocessingInk" xmlns:wne="http://schemas.microsoft.com/office/word/2006/wordml" xmlns:wps="http://schemas.microsoft.com/office/word/2010/wordprocessingShape" mc:Ignorable="w14 w15 w16se wp14">
+  <w:sdt>
+    <w:sdtPr>
+      <w:id w:val="1928074671"/>
+      <w:docPartObj>
+        <w:docPartGallery w:val="Page Numbers (Bottom of Page)"/>
+        <w:docPartUnique/>
+      </w:docPartObj>
+    </w:sdtPr>
+    <w:sdtContent>
+      <w:p>
+        <w:pPr>
+          <w:pStyle w:val="Piedepgina"/>
+          <w:jc w:val="center"/>
+        </w:pPr>
+        <w:r>
+          <w:fldChar w:fldCharType="begin"/>
+        </w:r>
+        <w:r>
+          <w:instrText>PAGE   \* MERGEFORMAT</w:instrText>
+        </w:r>
+        <w:r>
+          <w:fldChar w:fldCharType="separate"/>
+        </w:r>
+        <w:r>
+          <w:rPr>
+            <w:noProof/>
+            <w:lang w:val="es-ES"/>
+          </w:rPr>
+          <w:t>9</w:t>
+        </w:r>
+        <w:r>
+          <w:fldChar w:fldCharType="end"/>
+        </w:r>
+      </w:p>
+    </w:sdtContent>
+  </w:sdt>
+  <w:p>
+    <w:pPr>
+      <w:pStyle w:val="Piedepgina"/>
+    </w:pPr>
+  </w:p>
+</w:ftr>
+</file>
+
+<file path=word/footnotes.xml><?xml version="1.0" encoding="utf-8"?>
+<w:footnotes xmlns:wpc="http://schemas.microsoft.com/office/word/2010/wordprocessingCanvas" xmlns:cx="http://schemas.microsoft.com/office/drawing/2014/chartex" xmlns:cx1="http://schemas.microsoft.com/office/drawing/2015/9/8/chartex" xmlns:cx2="http://schemas.microsoft.com/office/drawing/2015/10/21/chartex" xmlns:cx3="http://schemas.microsoft.com/office/drawing/2016/5/9/chartex" xmlns:cx4="http://schemas.microsoft.com/office/drawing/2016/5/10/chartex" xmlns:cx5="http://schemas.microsoft.com/office/drawing/2016/5/11/chartex" xmlns:mc="http://schemas.openxmlformats.org/markup-compatibility/2006" xmlns:o="urn:schemas-microsoft-com:office:office" xmlns:r="http://schemas.openxmlformats.org/officeDocument/2006/relationships" xmlns:m="http://schemas.openxmlformats.org/officeDocument/2006/math" xmlns:v="urn:schemas-microsoft-com:vml" xmlns:wp14="http://schemas.microsoft.com/office/word/2010/wordprocessingDrawing" xmlns:wp="http://schemas.openxmlformats.org/drawingml/2006/wordprocessingDrawing" xmlns:w10="urn:schemas-microsoft-com:office:word" xmlns:w="http://schemas.openxmlformats.org/wordprocessingml/2006/main" xmlns:w14="http://schemas.microsoft.com/office/word/2010/wordml" xmlns:w15="http://schemas.microsoft.com/office/word/2012/wordml" xmlns:w16se="http://schemas.microsoft.com/office/word/2015/wordml/symex" xmlns:wpg="http://schemas.microsoft.com/office/word/2010/wordprocessingGroup" xmlns:wpi="http://schemas.microsoft.com/office/word/2010/wordprocessingInk" xmlns:wne="http://schemas.microsoft.com/office/word/2006/wordml" xmlns:wps="http://schemas.microsoft.com/office/word/2010/wordprocessingShape" mc:Ignorable="w14 w15 w16se wp14">
+  <w:footnote w:type="separator" w:id="-1">
+    <w:p>
+      <w:pPr>
+        <w:spacing w:after="0" w:line="240" w:lineRule="auto"/>
+      </w:pPr>
+      <w:r>
+        <w:separator/>
+      </w:r>
+    </w:p>
+  </w:footnote>
+  <w:footnote w:type="continuationSeparator" w:id="0">
+    <w:p>
+      <w:pPr>
+        <w:spacing w:after="0" w:line="240" w:lineRule="auto"/>
+      </w:pPr>
+      <w:r>
+        <w:continuationSeparator/>
+      </w:r>
+    </w:p>
+  </w:footnote>
+</w:footnotes>
+</file>
+
+<file path=word/header1.xml><?xml version="1.0" encoding="utf-8"?>
+<w:hdr xmlns:wpc="http://schemas.microsoft.com/office/word/2010/wordprocessingCanvas" xmlns:cx="http://schemas.microsoft.com/office/drawing/2014/chartex" xmlns:cx1="http://schemas.microsoft.com/office/drawing/2015/9/8/chartex" xmlns:cx2="http://schemas.microsoft.com/office/drawing/2015/10/21/chartex" xmlns:cx3="http://schemas.microsoft.com/office/drawing/2016/5/9/chartex" xmlns:cx4="http://schemas.microsoft.com/office/drawing/2016/5/10/chartex" xmlns:cx5="http://schemas.microsoft.com/office/drawing/2016/5/11/chartex" xmlns:mc="http://schemas.openxmlformats.org/markup-compatibility/2006" xmlns:o="urn:schemas-microsoft-com:office:office" xmlns:r="http://schemas.openxmlformats.org/officeDocument/2006/relationships" xmlns:m="http://schemas.openxmlformats.org/officeDocument/2006/math" xmlns:v="urn:schemas-microsoft-com:vml" xmlns:wp14="http://schemas.microsoft.com/office/word/2010/wordprocessingDrawing" xmlns:wp="http://schemas.openxmlformats.org/drawingml/2006/wordprocessingDrawing" xmlns:w10="urn:schemas-microsoft-com:office:word" xmlns:w="http://schemas.openxmlformats.org/wordprocessingml/2006/main" xmlns:w14="http://schemas.microsoft.com/office/word/2010/wordml" xmlns:w15="http://schemas.microsoft.com/office/word/2012/wordml" xmlns:w16se="http://schemas.microsoft.com/office/word/2015/wordml/symex" xmlns:wpg="http://schemas.microsoft.com/office/word/2010/wordprocessingGroup" xmlns:wpi="http://schemas.microsoft.com/office/word/2010/wordprocessingInk" xmlns:wne="http://schemas.microsoft.com/office/word/2006/wordml" xmlns:wps="http://schemas.microsoft.com/office/word/2010/wordprocessingShape" mc:Ignorable="w14 w15 w16se wp14">
+  <w:p>
+    <w:pPr>
+      <w:pStyle w:val="Encabezado"/>
+    </w:pPr>
+    <w:r>
+      <w:rPr>
+        <w:noProof/>
+        <w:lang w:eastAsia="es-EC"/>
+      </w:rPr>
+      <w:drawing>
+        <wp:anchor distT="0" distB="0" distL="114300" distR="114300" simplePos="0" relativeHeight="251659264" behindDoc="1" locked="0" layoutInCell="1" allowOverlap="1" wp14:anchorId="77523842" wp14:editId="284531FE">
+          <wp:simplePos x="0" y="0"/>
+          <wp:positionH relativeFrom="page">
+            <wp:align>right</wp:align>
+          </wp:positionH>
+          <wp:positionV relativeFrom="paragraph">
+            <wp:posOffset>-449209</wp:posOffset>
+          </wp:positionV>
+          <wp:extent cx="2140177" cy="887505"/>
+          <wp:effectExtent l="0" t="0" r="0" b="0"/>
+          <wp:wrapNone/>
+          <wp:docPr id="3" name="Imagen 3" descr="C:\Users\Washington\AppData\Local\Microsoft\Windows\INetCacheContent.Word\GoHelpLogo2.png"/>
+          <wp:cNvGraphicFramePr>
+            <a:graphicFrameLocks xmlns:a="http://schemas.openxmlformats.org/drawingml/2006/main" noChangeAspect="1"/>
+          </wp:cNvGraphicFramePr>
+          <a:graphic xmlns:a="http://schemas.openxmlformats.org/drawingml/2006/main">
+            <a:graphicData uri="http://schemas.openxmlformats.org/drawingml/2006/picture">
+              <pic:pic xmlns:pic="http://schemas.openxmlformats.org/drawingml/2006/picture">
+                <pic:nvPicPr>
+                  <pic:cNvPr id="0" name="Picture 5" descr="C:\Users\Washington\AppData\Local\Microsoft\Windows\INetCacheContent.Word\GoHelpLogo2.png"/>
+                  <pic:cNvPicPr>
+                    <a:picLocks noChangeAspect="1" noChangeArrowheads="1"/>
+                  </pic:cNvPicPr>
+                </pic:nvPicPr>
+                <pic:blipFill>
+                  <a:blip r:embed="rId1">
+                    <a:extLst>
+                      <a:ext uri="{28A0092B-C50C-407E-A947-70E740481C1C}">
+                        <a14:useLocalDpi xmlns:a14="http://schemas.microsoft.com/office/drawing/2010/main" val="0"/>
+                      </a:ext>
+                    </a:extLst>
+                  </a:blip>
+                  <a:srcRect/>
+                  <a:stretch>
+                    <a:fillRect/>
+                  </a:stretch>
+                </pic:blipFill>
+                <pic:spPr bwMode="auto">
+                  <a:xfrm>
+                    <a:off x="0" y="0"/>
+                    <a:ext cx="2140177" cy="887505"/>
+                  </a:xfrm>
+                  <a:prstGeom prst="rect">
+                    <a:avLst/>
+                  </a:prstGeom>
+                  <a:noFill/>
+                  <a:ln>
+                    <a:noFill/>
+                  </a:ln>
+                </pic:spPr>
+              </pic:pic>
+            </a:graphicData>
+          </a:graphic>
+          <wp14:sizeRelH relativeFrom="page">
+            <wp14:pctWidth>0</wp14:pctWidth>
+          </wp14:sizeRelH>
+          <wp14:sizeRelV relativeFrom="page">
+            <wp14:pctHeight>0</wp14:pctHeight>
+          </wp14:sizeRelV>
+        </wp:anchor>
+      </w:drawing>
+    </w:r>
+  </w:p>
+</w:hdr>
 </file>
 
 <file path=word/numbering.xml><?xml version="1.0" encoding="utf-8"?>
@@ -10611,6 +10871,50 @@
       <w:spacing w:after="100"/>
     </w:pPr>
   </w:style>
+  <w:style w:type="paragraph" w:styleId="Encabezado">
+    <w:name w:val="header"/>
+    <w:basedOn w:val="Normal"/>
+    <w:link w:val="EncabezadoCar"/>
+    <w:uiPriority w:val="99"/>
+    <w:unhideWhenUsed/>
+    <w:rsid w:val="00413573"/>
+    <w:pPr>
+      <w:tabs>
+        <w:tab w:val="center" w:pos="4252"/>
+        <w:tab w:val="right" w:pos="8504"/>
+      </w:tabs>
+      <w:spacing w:after="0" w:line="240" w:lineRule="auto"/>
+    </w:pPr>
+  </w:style>
+  <w:style w:type="character" w:customStyle="1" w:styleId="EncabezadoCar">
+    <w:name w:val="Encabezado Car"/>
+    <w:basedOn w:val="Fuentedeprrafopredeter"/>
+    <w:link w:val="Encabezado"/>
+    <w:uiPriority w:val="99"/>
+    <w:rsid w:val="00413573"/>
+  </w:style>
+  <w:style w:type="paragraph" w:styleId="Piedepgina">
+    <w:name w:val="footer"/>
+    <w:basedOn w:val="Normal"/>
+    <w:link w:val="PiedepginaCar"/>
+    <w:uiPriority w:val="99"/>
+    <w:unhideWhenUsed/>
+    <w:rsid w:val="00413573"/>
+    <w:pPr>
+      <w:tabs>
+        <w:tab w:val="center" w:pos="4252"/>
+        <w:tab w:val="right" w:pos="8504"/>
+      </w:tabs>
+      <w:spacing w:after="0" w:line="240" w:lineRule="auto"/>
+    </w:pPr>
+  </w:style>
+  <w:style w:type="character" w:customStyle="1" w:styleId="PiedepginaCar">
+    <w:name w:val="Pie de página Car"/>
+    <w:basedOn w:val="Fuentedeprrafopredeter"/>
+    <w:link w:val="Piedepgina"/>
+    <w:uiPriority w:val="99"/>
+    <w:rsid w:val="00413573"/>
+  </w:style>
 </w:styles>
 </file>
 
@@ -10880,7 +11184,7 @@
 </file>
 
 <file path=customXml/itemProps1.xml><?xml version="1.0" encoding="utf-8"?>
-<ds:datastoreItem xmlns:ds="http://schemas.openxmlformats.org/officeDocument/2006/customXml" ds:itemID="{CB40791E-37AD-46D9-A345-674217925458}">
+<ds:datastoreItem xmlns:ds="http://schemas.openxmlformats.org/officeDocument/2006/customXml" ds:itemID="{4DEEC199-6C56-445A-8227-EF486FC6F1EF}">
   <ds:schemaRefs>
     <ds:schemaRef ds:uri="http://schemas.openxmlformats.org/officeDocument/2006/bibliography"/>
   </ds:schemaRefs>
